--- a/tests/org.obeonetwork.m2doc.tests/resources-migration/version_3/conditional/extraSpaceInElse/extraSpaceInElse-migrated-expected.docx
+++ b/tests/org.obeonetwork.m2doc.tests/resources-migration/version_3/conditional/extraSpaceInElse/extraSpaceInElse-migrated-expected.docx
@@ -29,6 +29,9 @@
         <w:t>&lt;&gt;</w:t>
       </w:r>
       <w:r>
+        <w:t xml:space="preserve"> </w:t>
+      </w:r>
+      <w:r>
         <w:t>'</w:t>
       </w:r>
       <w:r>
@@ -56,6 +59,9 @@
       </w:pPr>
       <w:r>
         <w:t>{m:</w:t>
+      </w:r>
+      <w:r>
+        <w:t xml:space="preserve"> </w:t>
       </w:r>
       <w:bookmarkStart w:id="0" w:name="_GoBack"/>
       <w:bookmarkEnd w:id="0"/>
